--- a/captures.docx
+++ b/captures.docx
@@ -222,10 +222,52 @@
           </wp:inline>
         </w:drawing>
       </w:r>
+    </w:p>
+    <w:p>
+      <w:r>
+        <w:rPr>
+          <w:noProof/>
+          <w:lang w:eastAsia="fr-FR"/>
+        </w:rPr>
+        <w:drawing>
+          <wp:inline distT="0" distB="0" distL="0" distR="0" wp14:anchorId="7B26653A" wp14:editId="7FFD6B3D">
+            <wp:extent cx="5760720" cy="3240482"/>
+            <wp:effectExtent l="0" t="0" r="0" b="0"/>
+            <wp:docPr id="5" name="Image 5"/>
+            <wp:cNvGraphicFramePr>
+              <a:graphicFrameLocks xmlns:a="http://schemas.openxmlformats.org/drawingml/2006/main" noChangeAspect="1"/>
+            </wp:cNvGraphicFramePr>
+            <a:graphic xmlns:a="http://schemas.openxmlformats.org/drawingml/2006/main">
+              <a:graphicData uri="http://schemas.openxmlformats.org/drawingml/2006/picture">
+                <pic:pic xmlns:pic="http://schemas.openxmlformats.org/drawingml/2006/picture">
+                  <pic:nvPicPr>
+                    <pic:cNvPr id="0" name=""/>
+                    <pic:cNvPicPr/>
+                  </pic:nvPicPr>
+                  <pic:blipFill>
+                    <a:blip r:embed="rId10"/>
+                    <a:stretch>
+                      <a:fillRect/>
+                    </a:stretch>
+                  </pic:blipFill>
+                  <pic:spPr>
+                    <a:xfrm>
+                      <a:off x="0" y="0"/>
+                      <a:ext cx="5760720" cy="3240482"/>
+                    </a:xfrm>
+                    <a:prstGeom prst="rect">
+                      <a:avLst/>
+                    </a:prstGeom>
+                  </pic:spPr>
+                </pic:pic>
+              </a:graphicData>
+            </a:graphic>
+          </wp:inline>
+        </w:drawing>
+      </w:r>
       <w:bookmarkStart w:id="0" w:name="_GoBack"/>
       <w:bookmarkEnd w:id="0"/>
     </w:p>
-    <w:p/>
     <w:sectPr>
       <w:pgSz w:w="11906" w:h="16838"/>
       <w:pgMar w:top="1417" w:right="1417" w:bottom="1417" w:left="1417" w:header="708" w:footer="708" w:gutter="0"/>

--- a/captures.docx
+++ b/captures.docx
@@ -179,6 +179,7 @@
       </w:r>
     </w:p>
     <w:p/>
+    <w:p/>
     <w:p>
       <w:r>
         <w:rPr>
@@ -223,6 +224,7 @@
         </w:drawing>
       </w:r>
     </w:p>
+    <w:p/>
     <w:p>
       <w:r>
         <w:rPr>
@@ -230,10 +232,10 @@
           <w:lang w:eastAsia="fr-FR"/>
         </w:rPr>
         <w:drawing>
-          <wp:inline distT="0" distB="0" distL="0" distR="0" wp14:anchorId="7B26653A" wp14:editId="7FFD6B3D">
+          <wp:inline distT="0" distB="0" distL="0" distR="0" wp14:anchorId="5A9EA120" wp14:editId="7552F991">
             <wp:extent cx="5760720" cy="3240482"/>
             <wp:effectExtent l="0" t="0" r="0" b="0"/>
-            <wp:docPr id="5" name="Image 5"/>
+            <wp:docPr id="8" name="Image 8"/>
             <wp:cNvGraphicFramePr>
               <a:graphicFrameLocks xmlns:a="http://schemas.openxmlformats.org/drawingml/2006/main" noChangeAspect="1"/>
             </wp:cNvGraphicFramePr>
@@ -246,6 +248,245 @@
                   </pic:nvPicPr>
                   <pic:blipFill>
                     <a:blip r:embed="rId10"/>
+                    <a:stretch>
+                      <a:fillRect/>
+                    </a:stretch>
+                  </pic:blipFill>
+                  <pic:spPr>
+                    <a:xfrm>
+                      <a:off x="0" y="0"/>
+                      <a:ext cx="5760720" cy="3240482"/>
+                    </a:xfrm>
+                    <a:prstGeom prst="rect">
+                      <a:avLst/>
+                    </a:prstGeom>
+                  </pic:spPr>
+                </pic:pic>
+              </a:graphicData>
+            </a:graphic>
+          </wp:inline>
+        </w:drawing>
+      </w:r>
+    </w:p>
+    <w:p/>
+    <w:p>
+      <w:pPr>
+        <w:autoSpaceDE w:val="0"/>
+        <w:autoSpaceDN w:val="0"/>
+        <w:adjustRightInd w:val="0"/>
+        <w:spacing w:after="0" w:line="240" w:lineRule="auto"/>
+        <w:rPr>
+          <w:rFonts w:ascii="Consolas" w:hAnsi="Consolas" w:cs="Consolas"/>
+          <w:color w:val="000000"/>
+          <w:sz w:val="19"/>
+          <w:szCs w:val="19"/>
+          <w:highlight w:val="white"/>
+        </w:rPr>
+      </w:pPr>
+    </w:p>
+    <w:p>
+      <w:pPr>
+        <w:rPr>
+          <w:rFonts w:ascii="Consolas" w:hAnsi="Consolas" w:cs="Consolas"/>
+          <w:color w:val="000000"/>
+          <w:sz w:val="19"/>
+          <w:szCs w:val="19"/>
+          <w:lang w:val="en-US"/>
+        </w:rPr>
+      </w:pPr>
+      <w:r>
+        <w:rPr>
+          <w:rFonts w:ascii="Consolas" w:hAnsi="Consolas" w:cs="Consolas"/>
+          <w:color w:val="000000"/>
+          <w:sz w:val="19"/>
+          <w:szCs w:val="19"/>
+          <w:highlight w:val="white"/>
+        </w:rPr>
+        <w:tab/>
+      </w:r>
+      <w:proofErr w:type="spellStart"/>
+      <w:proofErr w:type="gramStart"/>
+      <w:r>
+        <w:rPr>
+          <w:rFonts w:ascii="Consolas" w:hAnsi="Consolas" w:cs="Consolas"/>
+          <w:color w:val="000000"/>
+          <w:sz w:val="19"/>
+          <w:szCs w:val="19"/>
+          <w:highlight w:val="white"/>
+          <w:lang w:val="en-US"/>
+        </w:rPr>
+        <w:t>rootStateSet</w:t>
+      </w:r>
+      <w:proofErr w:type="spellEnd"/>
+      <w:proofErr w:type="gramEnd"/>
+      <w:r>
+        <w:rPr>
+          <w:rFonts w:ascii="Consolas" w:hAnsi="Consolas" w:cs="Consolas"/>
+          <w:color w:val="000000"/>
+          <w:sz w:val="19"/>
+          <w:szCs w:val="19"/>
+          <w:highlight w:val="white"/>
+          <w:lang w:val="en-US"/>
+        </w:rPr>
+        <w:t>-&gt;</w:t>
+      </w:r>
+      <w:proofErr w:type="spellStart"/>
+      <w:r>
+        <w:rPr>
+          <w:rFonts w:ascii="Consolas" w:hAnsi="Consolas" w:cs="Consolas"/>
+          <w:color w:val="000000"/>
+          <w:sz w:val="19"/>
+          <w:szCs w:val="19"/>
+          <w:highlight w:val="white"/>
+          <w:lang w:val="en-US"/>
+        </w:rPr>
+        <w:t>setMode</w:t>
+      </w:r>
+      <w:proofErr w:type="spellEnd"/>
+      <w:r>
+        <w:rPr>
+          <w:rFonts w:ascii="Consolas" w:hAnsi="Consolas" w:cs="Consolas"/>
+          <w:color w:val="000000"/>
+          <w:sz w:val="19"/>
+          <w:szCs w:val="19"/>
+          <w:highlight w:val="white"/>
+          <w:lang w:val="en-US"/>
+        </w:rPr>
+        <w:t>(</w:t>
+      </w:r>
+      <w:r>
+        <w:rPr>
+          <w:rFonts w:ascii="Consolas" w:hAnsi="Consolas" w:cs="Consolas"/>
+          <w:color w:val="6F008A"/>
+          <w:sz w:val="19"/>
+          <w:szCs w:val="19"/>
+          <w:highlight w:val="white"/>
+          <w:lang w:val="en-US"/>
+        </w:rPr>
+        <w:t>GL_LIGHT0</w:t>
+      </w:r>
+      <w:r>
+        <w:rPr>
+          <w:rFonts w:ascii="Consolas" w:hAnsi="Consolas" w:cs="Consolas"/>
+          <w:color w:val="000000"/>
+          <w:sz w:val="19"/>
+          <w:szCs w:val="19"/>
+          <w:highlight w:val="white"/>
+          <w:lang w:val="en-US"/>
+        </w:rPr>
+        <w:t xml:space="preserve">, </w:t>
+      </w:r>
+      <w:proofErr w:type="spellStart"/>
+      <w:r>
+        <w:rPr>
+          <w:rFonts w:ascii="Consolas" w:hAnsi="Consolas" w:cs="Consolas"/>
+          <w:color w:val="000000"/>
+          <w:sz w:val="19"/>
+          <w:szCs w:val="19"/>
+          <w:highlight w:val="white"/>
+          <w:lang w:val="en-US"/>
+        </w:rPr>
+        <w:t>osg</w:t>
+      </w:r>
+      <w:proofErr w:type="spellEnd"/>
+      <w:r>
+        <w:rPr>
+          <w:rFonts w:ascii="Consolas" w:hAnsi="Consolas" w:cs="Consolas"/>
+          <w:color w:val="000000"/>
+          <w:sz w:val="19"/>
+          <w:szCs w:val="19"/>
+          <w:highlight w:val="white"/>
+          <w:lang w:val="en-US"/>
+        </w:rPr>
+        <w:t>::</w:t>
+      </w:r>
+      <w:proofErr w:type="spellStart"/>
+      <w:r>
+        <w:rPr>
+          <w:rFonts w:ascii="Consolas" w:hAnsi="Consolas" w:cs="Consolas"/>
+          <w:color w:val="2B91AF"/>
+          <w:sz w:val="19"/>
+          <w:szCs w:val="19"/>
+          <w:highlight w:val="white"/>
+          <w:lang w:val="en-US"/>
+        </w:rPr>
+        <w:t>StateAttribute</w:t>
+      </w:r>
+      <w:proofErr w:type="spellEnd"/>
+      <w:r>
+        <w:rPr>
+          <w:rFonts w:ascii="Consolas" w:hAnsi="Consolas" w:cs="Consolas"/>
+          <w:color w:val="000000"/>
+          <w:sz w:val="19"/>
+          <w:szCs w:val="19"/>
+          <w:highlight w:val="white"/>
+          <w:lang w:val="en-US"/>
+        </w:rPr>
+        <w:t>::</w:t>
+      </w:r>
+      <w:r>
+        <w:rPr>
+          <w:rFonts w:ascii="Consolas" w:hAnsi="Consolas" w:cs="Consolas"/>
+          <w:color w:val="2F4F4F"/>
+          <w:sz w:val="19"/>
+          <w:szCs w:val="19"/>
+          <w:highlight w:val="white"/>
+          <w:lang w:val="en-US"/>
+        </w:rPr>
+        <w:t>ON</w:t>
+      </w:r>
+      <w:r>
+        <w:rPr>
+          <w:rFonts w:ascii="Consolas" w:hAnsi="Consolas" w:cs="Consolas"/>
+          <w:color w:val="000000"/>
+          <w:sz w:val="19"/>
+          <w:szCs w:val="19"/>
+          <w:highlight w:val="white"/>
+          <w:lang w:val="en-US"/>
+        </w:rPr>
+        <w:t>);</w:t>
+      </w:r>
+    </w:p>
+    <w:p>
+      <w:pPr>
+        <w:rPr>
+          <w:rFonts w:ascii="Consolas" w:hAnsi="Consolas" w:cs="Consolas"/>
+          <w:color w:val="000000"/>
+          <w:sz w:val="19"/>
+          <w:szCs w:val="19"/>
+          <w:lang w:val="en-US"/>
+        </w:rPr>
+      </w:pPr>
+    </w:p>
+    <w:p>
+      <w:pPr>
+        <w:rPr>
+          <w:lang w:val="en-US"/>
+        </w:rPr>
+      </w:pPr>
+      <w:r>
+        <w:rPr>
+          <w:noProof/>
+          <w:lang w:eastAsia="fr-FR"/>
+        </w:rPr>
+        <w:lastRenderedPageBreak/>
+        <w:drawing>
+          <wp:inline distT="0" distB="0" distL="0" distR="0" wp14:anchorId="7C0C95B5" wp14:editId="7AA3A99E">
+            <wp:extent cx="5760720" cy="3240482"/>
+            <wp:effectExtent l="0" t="0" r="0" b="0"/>
+            <wp:docPr id="9" name="Image 9"/>
+            <wp:cNvGraphicFramePr>
+              <a:graphicFrameLocks xmlns:a="http://schemas.openxmlformats.org/drawingml/2006/main" noChangeAspect="1"/>
+            </wp:cNvGraphicFramePr>
+            <a:graphic xmlns:a="http://schemas.openxmlformats.org/drawingml/2006/main">
+              <a:graphicData uri="http://schemas.openxmlformats.org/drawingml/2006/picture">
+                <pic:pic xmlns:pic="http://schemas.openxmlformats.org/drawingml/2006/picture">
+                  <pic:nvPicPr>
+                    <pic:cNvPr id="0" name=""/>
+                    <pic:cNvPicPr/>
+                  </pic:nvPicPr>
+                  <pic:blipFill>
+                    <a:blip r:embed="rId11"/>
                     <a:stretch>
                       <a:fillRect/>
                     </a:stretch>

--- a/captures.docx
+++ b/captures.docx
@@ -487,6 +487,200 @@
                   </pic:nvPicPr>
                   <pic:blipFill>
                     <a:blip r:embed="rId11"/>
+                    <a:stretch>
+                      <a:fillRect/>
+                    </a:stretch>
+                  </pic:blipFill>
+                  <pic:spPr>
+                    <a:xfrm>
+                      <a:off x="0" y="0"/>
+                      <a:ext cx="5760720" cy="3240482"/>
+                    </a:xfrm>
+                    <a:prstGeom prst="rect">
+                      <a:avLst/>
+                    </a:prstGeom>
+                  </pic:spPr>
+                </pic:pic>
+              </a:graphicData>
+            </a:graphic>
+          </wp:inline>
+        </w:drawing>
+      </w:r>
+    </w:p>
+    <w:p>
+      <w:pPr>
+        <w:rPr>
+          <w:lang w:val="en-US"/>
+        </w:rPr>
+      </w:pPr>
+      <w:r>
+        <w:rPr>
+          <w:noProof/>
+          <w:lang w:eastAsia="fr-FR"/>
+        </w:rPr>
+        <w:drawing>
+          <wp:inline distT="0" distB="0" distL="0" distR="0" wp14:anchorId="2EBC6F85" wp14:editId="1BD28A3E">
+            <wp:extent cx="5760720" cy="3240482"/>
+            <wp:effectExtent l="0" t="0" r="0" b="0"/>
+            <wp:docPr id="5" name="Image 5"/>
+            <wp:cNvGraphicFramePr>
+              <a:graphicFrameLocks xmlns:a="http://schemas.openxmlformats.org/drawingml/2006/main" noChangeAspect="1"/>
+            </wp:cNvGraphicFramePr>
+            <a:graphic xmlns:a="http://schemas.openxmlformats.org/drawingml/2006/main">
+              <a:graphicData uri="http://schemas.openxmlformats.org/drawingml/2006/picture">
+                <pic:pic xmlns:pic="http://schemas.openxmlformats.org/drawingml/2006/picture">
+                  <pic:nvPicPr>
+                    <pic:cNvPr id="0" name=""/>
+                    <pic:cNvPicPr/>
+                  </pic:nvPicPr>
+                  <pic:blipFill>
+                    <a:blip r:embed="rId12"/>
+                    <a:stretch>
+                      <a:fillRect/>
+                    </a:stretch>
+                  </pic:blipFill>
+                  <pic:spPr>
+                    <a:xfrm>
+                      <a:off x="0" y="0"/>
+                      <a:ext cx="5760720" cy="3240482"/>
+                    </a:xfrm>
+                    <a:prstGeom prst="rect">
+                      <a:avLst/>
+                    </a:prstGeom>
+                  </pic:spPr>
+                </pic:pic>
+              </a:graphicData>
+            </a:graphic>
+          </wp:inline>
+        </w:drawing>
+      </w:r>
+    </w:p>
+    <w:p>
+      <w:pPr>
+        <w:rPr>
+          <w:lang w:val="en-US"/>
+        </w:rPr>
+      </w:pPr>
+      <w:r>
+        <w:rPr>
+          <w:noProof/>
+          <w:lang w:eastAsia="fr-FR"/>
+        </w:rPr>
+        <w:lastRenderedPageBreak/>
+        <w:drawing>
+          <wp:inline distT="0" distB="0" distL="0" distR="0" wp14:anchorId="6C46E8A3" wp14:editId="039E6F7C">
+            <wp:extent cx="5760720" cy="3240482"/>
+            <wp:effectExtent l="0" t="0" r="0" b="0"/>
+            <wp:docPr id="10" name="Image 10"/>
+            <wp:cNvGraphicFramePr>
+              <a:graphicFrameLocks xmlns:a="http://schemas.openxmlformats.org/drawingml/2006/main" noChangeAspect="1"/>
+            </wp:cNvGraphicFramePr>
+            <a:graphic xmlns:a="http://schemas.openxmlformats.org/drawingml/2006/main">
+              <a:graphicData uri="http://schemas.openxmlformats.org/drawingml/2006/picture">
+                <pic:pic xmlns:pic="http://schemas.openxmlformats.org/drawingml/2006/picture">
+                  <pic:nvPicPr>
+                    <pic:cNvPr id="0" name=""/>
+                    <pic:cNvPicPr/>
+                  </pic:nvPicPr>
+                  <pic:blipFill>
+                    <a:blip r:embed="rId13"/>
+                    <a:stretch>
+                      <a:fillRect/>
+                    </a:stretch>
+                  </pic:blipFill>
+                  <pic:spPr>
+                    <a:xfrm>
+                      <a:off x="0" y="0"/>
+                      <a:ext cx="5760720" cy="3240482"/>
+                    </a:xfrm>
+                    <a:prstGeom prst="rect">
+                      <a:avLst/>
+                    </a:prstGeom>
+                  </pic:spPr>
+                </pic:pic>
+              </a:graphicData>
+            </a:graphic>
+          </wp:inline>
+        </w:drawing>
+      </w:r>
+    </w:p>
+    <w:p>
+      <w:pPr>
+        <w:rPr>
+          <w:lang w:val="en-US"/>
+        </w:rPr>
+      </w:pPr>
+      <w:r>
+        <w:rPr>
+          <w:noProof/>
+          <w:lang w:eastAsia="fr-FR"/>
+        </w:rPr>
+        <w:drawing>
+          <wp:inline distT="0" distB="0" distL="0" distR="0" wp14:anchorId="00D8857B" wp14:editId="4FF6C898">
+            <wp:extent cx="5760720" cy="3240482"/>
+            <wp:effectExtent l="0" t="0" r="0" b="0"/>
+            <wp:docPr id="11" name="Image 11"/>
+            <wp:cNvGraphicFramePr>
+              <a:graphicFrameLocks xmlns:a="http://schemas.openxmlformats.org/drawingml/2006/main" noChangeAspect="1"/>
+            </wp:cNvGraphicFramePr>
+            <a:graphic xmlns:a="http://schemas.openxmlformats.org/drawingml/2006/main">
+              <a:graphicData uri="http://schemas.openxmlformats.org/drawingml/2006/picture">
+                <pic:pic xmlns:pic="http://schemas.openxmlformats.org/drawingml/2006/picture">
+                  <pic:nvPicPr>
+                    <pic:cNvPr id="0" name=""/>
+                    <pic:cNvPicPr/>
+                  </pic:nvPicPr>
+                  <pic:blipFill>
+                    <a:blip r:embed="rId14"/>
+                    <a:stretch>
+                      <a:fillRect/>
+                    </a:stretch>
+                  </pic:blipFill>
+                  <pic:spPr>
+                    <a:xfrm>
+                      <a:off x="0" y="0"/>
+                      <a:ext cx="5760720" cy="3240482"/>
+                    </a:xfrm>
+                    <a:prstGeom prst="rect">
+                      <a:avLst/>
+                    </a:prstGeom>
+                  </pic:spPr>
+                </pic:pic>
+              </a:graphicData>
+            </a:graphic>
+          </wp:inline>
+        </w:drawing>
+      </w:r>
+    </w:p>
+    <w:p>
+      <w:pPr>
+        <w:rPr>
+          <w:lang w:val="en-US"/>
+        </w:rPr>
+      </w:pPr>
+      <w:r>
+        <w:rPr>
+          <w:noProof/>
+          <w:lang w:eastAsia="fr-FR"/>
+        </w:rPr>
+        <w:lastRenderedPageBreak/>
+        <w:drawing>
+          <wp:inline distT="0" distB="0" distL="0" distR="0" wp14:anchorId="43E65180" wp14:editId="0E299B41">
+            <wp:extent cx="5760720" cy="3240482"/>
+            <wp:effectExtent l="0" t="0" r="0" b="0"/>
+            <wp:docPr id="12" name="Image 12"/>
+            <wp:cNvGraphicFramePr>
+              <a:graphicFrameLocks xmlns:a="http://schemas.openxmlformats.org/drawingml/2006/main" noChangeAspect="1"/>
+            </wp:cNvGraphicFramePr>
+            <a:graphic xmlns:a="http://schemas.openxmlformats.org/drawingml/2006/main">
+              <a:graphicData uri="http://schemas.openxmlformats.org/drawingml/2006/picture">
+                <pic:pic xmlns:pic="http://schemas.openxmlformats.org/drawingml/2006/picture">
+                  <pic:nvPicPr>
+                    <pic:cNvPr id="0" name=""/>
+                    <pic:cNvPicPr/>
+                  </pic:nvPicPr>
+                  <pic:blipFill>
+                    <a:blip r:embed="rId15"/>
                     <a:stretch>
                       <a:fillRect/>
                     </a:stretch>
